--- a/doc/help.docx
+++ b/doc/help.docx
@@ -5,9 +5,6 @@
     <w:p>
       <w:pPr>
         <w:pStyle w:val="1"/>
-        <w:rPr>
-          <w:rFonts w:hint="eastAsia"/>
-        </w:rPr>
       </w:pPr>
       <w:r>
         <w:rPr>
@@ -36,19 +33,10 @@
         <w:t>管理</w:t>
       </w:r>
     </w:p>
-    <w:p>
-      <w:pPr>
-        <w:rPr>
-          <w:rFonts w:hint="eastAsia"/>
-        </w:rPr>
-      </w:pPr>
-    </w:p>
+    <w:p/>
     <w:p>
       <w:pPr>
         <w:pStyle w:val="2"/>
-        <w:rPr>
-          <w:rFonts w:hint="eastAsia"/>
-        </w:rPr>
       </w:pPr>
       <w:r>
         <w:rPr>
@@ -66,7 +54,6 @@
         </w:numPr>
         <w:ind w:firstLineChars="0"/>
         <w:rPr>
-          <w:rFonts w:hint="eastAsia"/>
           <w:sz w:val="28"/>
           <w:szCs w:val="28"/>
         </w:rPr>
@@ -107,7 +94,6 @@
         </w:numPr>
         <w:ind w:firstLineChars="0"/>
         <w:rPr>
-          <w:rFonts w:hint="eastAsia"/>
           <w:sz w:val="28"/>
           <w:szCs w:val="28"/>
         </w:rPr>
@@ -148,7 +134,6 @@
         </w:numPr>
         <w:ind w:firstLineChars="0"/>
         <w:rPr>
-          <w:rFonts w:hint="eastAsia"/>
           <w:sz w:val="28"/>
           <w:szCs w:val="28"/>
         </w:rPr>
@@ -177,8 +162,6 @@
         </w:rPr>
         <w:t xml:space="preserve"> &amp;&amp; </w:t>
       </w:r>
-      <w:bookmarkStart w:id="0" w:name="_GoBack"/>
-      <w:bookmarkEnd w:id="0"/>
       <w:r>
         <w:rPr>
           <w:rFonts w:hint="eastAsia"/>
@@ -188,19 +171,10 @@
         <w:t>npm run build</w:t>
       </w:r>
     </w:p>
-    <w:p>
-      <w:pPr>
-        <w:rPr>
-          <w:rFonts w:hint="eastAsia"/>
-        </w:rPr>
-      </w:pPr>
-    </w:p>
+    <w:p/>
     <w:p>
       <w:pPr>
         <w:pStyle w:val="2"/>
-        <w:rPr>
-          <w:rFonts w:hint="eastAsia"/>
-        </w:rPr>
       </w:pPr>
       <w:r>
         <w:rPr>
@@ -218,7 +192,6 @@
         </w:numPr>
         <w:ind w:firstLineChars="0"/>
         <w:rPr>
-          <w:rFonts w:hint="eastAsia"/>
           <w:sz w:val="28"/>
           <w:szCs w:val="28"/>
         </w:rPr>
@@ -239,19 +212,10 @@
         <w:t xml:space="preserve"> restart snr</w:t>
       </w:r>
     </w:p>
-    <w:p>
-      <w:pPr>
-        <w:rPr>
-          <w:rFonts w:hint="eastAsia"/>
-        </w:rPr>
-      </w:pPr>
-    </w:p>
+    <w:p/>
     <w:p>
       <w:pPr>
         <w:pStyle w:val="2"/>
-        <w:rPr>
-          <w:rFonts w:hint="eastAsia"/>
-        </w:rPr>
       </w:pPr>
       <w:r>
         <w:rPr>
@@ -275,7 +239,6 @@
         </w:numPr>
         <w:ind w:firstLineChars="0"/>
         <w:rPr>
-          <w:rFonts w:hint="eastAsia"/>
           <w:sz w:val="28"/>
           <w:szCs w:val="28"/>
         </w:rPr>
@@ -292,9 +255,6 @@
     <w:p>
       <w:pPr>
         <w:pStyle w:val="2"/>
-        <w:rPr>
-          <w:rFonts w:hint="eastAsia"/>
-        </w:rPr>
       </w:pPr>
       <w:r>
         <w:rPr>
@@ -312,7 +272,6 @@
         </w:numPr>
         <w:ind w:firstLineChars="0"/>
         <w:rPr>
-          <w:rFonts w:hint="eastAsia"/>
           <w:sz w:val="24"/>
           <w:szCs w:val="24"/>
         </w:rPr>
@@ -352,7 +311,6 @@
         </w:numPr>
         <w:ind w:firstLineChars="0"/>
         <w:rPr>
-          <w:rFonts w:hint="eastAsia"/>
           <w:sz w:val="24"/>
           <w:szCs w:val="24"/>
         </w:rPr>
@@ -432,7 +390,6 @@
         </w:numPr>
         <w:ind w:firstLineChars="0"/>
         <w:rPr>
-          <w:rFonts w:hint="eastAsia"/>
           <w:sz w:val="24"/>
           <w:szCs w:val="24"/>
         </w:rPr>
@@ -457,9 +414,6 @@
     <w:p>
       <w:pPr>
         <w:pStyle w:val="2"/>
-        <w:rPr>
-          <w:rFonts w:hint="eastAsia"/>
-        </w:rPr>
       </w:pPr>
       <w:r>
         <w:rPr>
@@ -471,6 +425,7 @@
     <w:p>
       <w:pPr>
         <w:rPr>
+          <w:rFonts w:hint="eastAsia"/>
           <w:sz w:val="24"/>
           <w:szCs w:val="24"/>
         </w:rPr>
@@ -503,6 +458,209 @@
         </w:rPr>
         <w:t xml:space="preserve"> run dev</w:t>
       </w:r>
+    </w:p>
+    <w:p>
+      <w:pPr>
+        <w:rPr>
+          <w:rFonts w:hint="eastAsia"/>
+          <w:sz w:val="24"/>
+          <w:szCs w:val="24"/>
+        </w:rPr>
+      </w:pPr>
+    </w:p>
+    <w:p>
+      <w:pPr>
+        <w:pStyle w:val="2"/>
+        <w:rPr>
+          <w:rFonts w:hint="eastAsia"/>
+        </w:rPr>
+      </w:pPr>
+      <w:r>
+        <w:rPr>
+          <w:rFonts w:hint="eastAsia"/>
+        </w:rPr>
+        <w:lastRenderedPageBreak/>
+        <w:t>数据库</w:t>
+      </w:r>
+    </w:p>
+    <w:p>
+      <w:pPr>
+        <w:rPr>
+          <w:rFonts w:hint="eastAsia"/>
+          <w:sz w:val="24"/>
+          <w:szCs w:val="24"/>
+        </w:rPr>
+      </w:pPr>
+      <w:r>
+        <w:rPr>
+          <w:rFonts w:hint="eastAsia"/>
+          <w:sz w:val="24"/>
+          <w:szCs w:val="24"/>
+        </w:rPr>
+        <w:t>备份：</w:t>
+      </w:r>
+      <w:proofErr w:type="spellStart"/>
+      <w:proofErr w:type="gramStart"/>
+      <w:r>
+        <w:rPr>
+          <w:sz w:val="24"/>
+          <w:szCs w:val="24"/>
+        </w:rPr>
+        <w:t>mongodump</w:t>
+      </w:r>
+      <w:proofErr w:type="spellEnd"/>
+      <w:proofErr w:type="gramEnd"/>
+      <w:r>
+        <w:rPr>
+          <w:sz w:val="24"/>
+          <w:szCs w:val="24"/>
+        </w:rPr>
+        <w:t xml:space="preserve"> -d snr -o </w:t>
+      </w:r>
+      <w:proofErr w:type="spellStart"/>
+      <w:r>
+        <w:rPr>
+          <w:rFonts w:hint="eastAsia"/>
+          <w:sz w:val="24"/>
+          <w:szCs w:val="24"/>
+        </w:rPr>
+        <w:t>backpath</w:t>
+      </w:r>
+      <w:proofErr w:type="spellEnd"/>
+    </w:p>
+    <w:p>
+      <w:pPr>
+        <w:rPr>
+          <w:rFonts w:hint="eastAsia"/>
+          <w:sz w:val="24"/>
+          <w:szCs w:val="24"/>
+        </w:rPr>
+      </w:pPr>
+    </w:p>
+    <w:p>
+      <w:pPr>
+        <w:rPr>
+          <w:rFonts w:hint="eastAsia"/>
+          <w:sz w:val="24"/>
+          <w:szCs w:val="24"/>
+        </w:rPr>
+      </w:pPr>
+      <w:r>
+        <w:rPr>
+          <w:rFonts w:hint="eastAsia"/>
+          <w:sz w:val="24"/>
+          <w:szCs w:val="24"/>
+        </w:rPr>
+        <w:t>恢复：</w:t>
+      </w:r>
+      <w:proofErr w:type="spellStart"/>
+      <w:proofErr w:type="gramStart"/>
+      <w:r>
+        <w:rPr>
+          <w:sz w:val="24"/>
+          <w:szCs w:val="24"/>
+        </w:rPr>
+        <w:t>mongorestore</w:t>
+      </w:r>
+      <w:proofErr w:type="spellEnd"/>
+      <w:proofErr w:type="gramEnd"/>
+      <w:r>
+        <w:rPr>
+          <w:sz w:val="24"/>
+          <w:szCs w:val="24"/>
+        </w:rPr>
+        <w:t xml:space="preserve"> -d snr –</w:t>
+      </w:r>
+      <w:proofErr w:type="spellStart"/>
+      <w:r>
+        <w:rPr>
+          <w:sz w:val="24"/>
+          <w:szCs w:val="24"/>
+        </w:rPr>
+        <w:t>di</w:t>
+      </w:r>
+      <w:r>
+        <w:rPr>
+          <w:rFonts w:hint="eastAsia"/>
+          <w:sz w:val="24"/>
+          <w:szCs w:val="24"/>
+        </w:rPr>
+        <w:t>r</w:t>
+      </w:r>
+      <w:proofErr w:type="spellEnd"/>
+      <w:r>
+        <w:rPr>
+          <w:rFonts w:hint="eastAsia"/>
+          <w:sz w:val="24"/>
+          <w:szCs w:val="24"/>
+        </w:rPr>
+        <w:t xml:space="preserve"> </w:t>
+      </w:r>
+      <w:proofErr w:type="spellStart"/>
+      <w:r>
+        <w:rPr>
+          <w:rFonts w:hint="eastAsia"/>
+          <w:sz w:val="24"/>
+          <w:szCs w:val="24"/>
+        </w:rPr>
+        <w:t>backpath</w:t>
+      </w:r>
+      <w:proofErr w:type="spellEnd"/>
+    </w:p>
+    <w:p>
+      <w:pPr>
+        <w:rPr>
+          <w:rFonts w:hint="eastAsia"/>
+          <w:sz w:val="24"/>
+          <w:szCs w:val="24"/>
+        </w:rPr>
+      </w:pPr>
+    </w:p>
+    <w:p>
+      <w:pPr>
+        <w:rPr>
+          <w:rFonts w:hint="eastAsia"/>
+          <w:sz w:val="24"/>
+          <w:szCs w:val="24"/>
+        </w:rPr>
+      </w:pPr>
+      <w:r>
+        <w:rPr>
+          <w:rFonts w:hint="eastAsia"/>
+          <w:sz w:val="24"/>
+          <w:szCs w:val="24"/>
+        </w:rPr>
+        <w:t>参考</w:t>
+      </w:r>
+    </w:p>
+    <w:p>
+      <w:pPr>
+        <w:rPr>
+          <w:rFonts w:hint="eastAsia"/>
+          <w:sz w:val="24"/>
+          <w:szCs w:val="24"/>
+        </w:rPr>
+      </w:pPr>
+      <w:hyperlink r:id="rId6" w:history="1">
+        <w:r>
+          <w:rPr>
+            <w:rStyle w:val="a4"/>
+            <w:sz w:val="24"/>
+            <w:szCs w:val="24"/>
+          </w:rPr>
+          <w:t>http://www.runoob.com/mongodb/mongodb-mongodump-mongorestore.html</w:t>
+        </w:r>
+      </w:hyperlink>
+    </w:p>
+    <w:p>
+      <w:pPr>
+        <w:rPr>
+          <w:sz w:val="24"/>
+          <w:szCs w:val="24"/>
+        </w:rPr>
+      </w:pPr>
+      <w:bookmarkStart w:id="0" w:name="_GoBack"/>
+      <w:bookmarkEnd w:id="0"/>
     </w:p>
     <w:sectPr>
       <w:pgSz w:w="11906" w:h="16838"/>
@@ -1022,6 +1180,17 @@
       <w:ind w:firstLineChars="200" w:firstLine="420"/>
     </w:pPr>
   </w:style>
+  <w:style w:type="character" w:styleId="a4">
+    <w:name w:val="Hyperlink"/>
+    <w:basedOn w:val="a0"/>
+    <w:uiPriority w:val="99"/>
+    <w:unhideWhenUsed/>
+    <w:rsid w:val="00C600D4"/>
+    <w:rPr>
+      <w:color w:val="0000FF" w:themeColor="hyperlink"/>
+      <w:u w:val="single"/>
+    </w:rPr>
+  </w:style>
 </w:styles>
 </file>
 
@@ -1295,6 +1464,17 @@
     <w:pPr>
       <w:ind w:firstLineChars="200" w:firstLine="420"/>
     </w:pPr>
+  </w:style>
+  <w:style w:type="character" w:styleId="a4">
+    <w:name w:val="Hyperlink"/>
+    <w:basedOn w:val="a0"/>
+    <w:uiPriority w:val="99"/>
+    <w:unhideWhenUsed/>
+    <w:rsid w:val="00C600D4"/>
+    <w:rPr>
+      <w:color w:val="0000FF" w:themeColor="hyperlink"/>
+      <w:u w:val="single"/>
+    </w:rPr>
   </w:style>
 </w:styles>
 </file>
